--- a/Week10-DBInteraction/HowTo/Echo Nest API How To.docx
+++ b/Week10-DBInteraction/HowTo/Echo Nest API How To.docx
@@ -348,7 +348,10 @@
         </w:numPr>
       </w:pPr>
       <w:r>
-        <w:t>Getting an Image</w:t>
+        <w:t>Getting Image</w:t>
+      </w:r>
+      <w:r>
+        <w:t>s</w:t>
       </w:r>
     </w:p>
     <w:p>
@@ -389,17 +392,23 @@
       <w:r>
         <w:t>URL</w:t>
       </w:r>
-    </w:p>
-    <w:p>
-      <w:pPr>
-        <w:pStyle w:val="ListParagraph"/>
-        <w:numPr>
-          <w:ilvl w:val="3"/>
-          <w:numId w:val="1"/>
-        </w:numPr>
-      </w:pPr>
-      <w:r>
-        <w:t>Base Query: artist/images?</w:t>
+      <w:r>
+        <w:t xml:space="preserve"> + Base Category (/artist/)</w:t>
+      </w:r>
+    </w:p>
+    <w:p>
+      <w:pPr>
+        <w:pStyle w:val="ListParagraph"/>
+        <w:numPr>
+          <w:ilvl w:val="3"/>
+          <w:numId w:val="1"/>
+        </w:numPr>
+      </w:pPr>
+      <w:r>
+        <w:t xml:space="preserve">Query: </w:t>
+      </w:r>
+      <w:r>
+        <w:t>images?</w:t>
       </w:r>
     </w:p>
     <w:p>
@@ -425,6 +434,9 @@
       <w:r>
         <w:t>Artist Name</w:t>
       </w:r>
+      <w:r>
+        <w:t xml:space="preserve"> || ID (name or ID)</w:t>
+      </w:r>
     </w:p>
     <w:p>
       <w:pPr>
@@ -472,9 +484,189 @@
       </w:pPr>
       <w:r>
         <w:t>License is where we specify which license the results should use.  Several license options exist.  For the purposes of this How To, we will stick to the Public Domain license.</w:t>
+      </w:r>
+    </w:p>
+    <w:p>
+      <w:pPr>
+        <w:pStyle w:val="ListParagraph"/>
+        <w:numPr>
+          <w:ilvl w:val="2"/>
+          <w:numId w:val="1"/>
+        </w:numPr>
+      </w:pPr>
+      <w:r>
+        <w:t>The response will come in two parts:</w:t>
+      </w:r>
+    </w:p>
+    <w:p>
+      <w:pPr>
+        <w:pStyle w:val="ListParagraph"/>
+        <w:numPr>
+          <w:ilvl w:val="3"/>
+          <w:numId w:val="1"/>
+        </w:numPr>
+      </w:pPr>
+      <w:r>
+        <w:t>Status</w:t>
+      </w:r>
+    </w:p>
+    <w:p>
+      <w:pPr>
+        <w:pStyle w:val="ListParagraph"/>
+        <w:numPr>
+          <w:ilvl w:val="4"/>
+          <w:numId w:val="1"/>
+        </w:numPr>
+      </w:pPr>
+      <w:r>
+        <w:t>The status object tells us if the request was successful in “code”.  If it was not, it will provide an idea of what went wrong in the “message” attribute. “version” is the current version of the API; useful in the more robust of response handlers.</w:t>
       </w:r>
       <w:bookmarkStart w:id="0" w:name="_GoBack"/>
       <w:bookmarkEnd w:id="0"/>
+    </w:p>
+    <w:p>
+      <w:pPr>
+        <w:pStyle w:val="ListParagraph"/>
+        <w:numPr>
+          <w:ilvl w:val="3"/>
+          <w:numId w:val="1"/>
+        </w:numPr>
+      </w:pPr>
+      <w:r>
+        <w:t>Payload</w:t>
+      </w:r>
+    </w:p>
+    <w:p>
+      <w:pPr>
+        <w:pStyle w:val="ListParagraph"/>
+        <w:numPr>
+          <w:ilvl w:val="4"/>
+          <w:numId w:val="1"/>
+        </w:numPr>
+      </w:pPr>
+      <w:r>
+        <w:t>Payload will vary significantly based upon the initial request.  This is the response object to pay attention to when reading documentation.  Most of the other stuff stays relatively the same, with a couple changes here and there.  This stuff changes for everything.</w:t>
+      </w:r>
+    </w:p>
+    <w:p>
+      <w:pPr>
+        <w:pStyle w:val="ListParagraph"/>
+        <w:numPr>
+          <w:ilvl w:val="4"/>
+          <w:numId w:val="1"/>
+        </w:numPr>
+      </w:pPr>
+    </w:p>
+    <w:p>
+      <w:pPr>
+        <w:pStyle w:val="ListParagraph"/>
+        <w:numPr>
+          <w:ilvl w:val="1"/>
+          <w:numId w:val="1"/>
+        </w:numPr>
+      </w:pPr>
+      <w:r>
+        <w:t>Getting Videos</w:t>
+      </w:r>
+    </w:p>
+    <w:p>
+      <w:pPr>
+        <w:pStyle w:val="ListParagraph"/>
+        <w:numPr>
+          <w:ilvl w:val="2"/>
+          <w:numId w:val="1"/>
+        </w:numPr>
+      </w:pPr>
+      <w:r>
+        <w:t>To get one or several videos of a particular artist, put together a request with this information:</w:t>
+      </w:r>
+    </w:p>
+    <w:p>
+      <w:pPr>
+        <w:pStyle w:val="ListParagraph"/>
+        <w:numPr>
+          <w:ilvl w:val="3"/>
+          <w:numId w:val="1"/>
+        </w:numPr>
+      </w:pPr>
+      <w:r>
+        <w:t>URL</w:t>
+      </w:r>
+    </w:p>
+    <w:p>
+      <w:pPr>
+        <w:pStyle w:val="ListParagraph"/>
+        <w:numPr>
+          <w:ilvl w:val="3"/>
+          <w:numId w:val="1"/>
+        </w:numPr>
+      </w:pPr>
+      <w:r>
+        <w:t>Base Category</w:t>
+      </w:r>
+    </w:p>
+    <w:p>
+      <w:pPr>
+        <w:pStyle w:val="ListParagraph"/>
+        <w:numPr>
+          <w:ilvl w:val="3"/>
+          <w:numId w:val="1"/>
+        </w:numPr>
+      </w:pPr>
+      <w:r>
+        <w:t>Query: videos?</w:t>
+      </w:r>
+    </w:p>
+    <w:p>
+      <w:pPr>
+        <w:pStyle w:val="ListParagraph"/>
+        <w:numPr>
+          <w:ilvl w:val="3"/>
+          <w:numId w:val="1"/>
+        </w:numPr>
+      </w:pPr>
+      <w:r>
+        <w:t>Key</w:t>
+      </w:r>
+    </w:p>
+    <w:p>
+      <w:pPr>
+        <w:pStyle w:val="ListParagraph"/>
+        <w:numPr>
+          <w:ilvl w:val="3"/>
+          <w:numId w:val="1"/>
+        </w:numPr>
+      </w:pPr>
+      <w:r>
+        <w:t>Artist Name || ID</w:t>
+      </w:r>
+    </w:p>
+    <w:p>
+      <w:pPr>
+        <w:pStyle w:val="ListParagraph"/>
+        <w:numPr>
+          <w:ilvl w:val="3"/>
+          <w:numId w:val="1"/>
+        </w:numPr>
+      </w:pPr>
+      <w:r>
+        <w:t>Number of Results</w:t>
+      </w:r>
+    </w:p>
+    <w:p>
+      <w:pPr>
+        <w:pStyle w:val="ListParagraph"/>
+        <w:numPr>
+          <w:ilvl w:val="3"/>
+          <w:numId w:val="1"/>
+        </w:numPr>
+      </w:pPr>
+      <w:r>
+        <w:t>Start Inde</w:t>
+      </w:r>
+      <w:r>
+        <w:t>x</w:t>
+      </w:r>
     </w:p>
     <w:sectPr>
       <w:pgSz w:w="12240" w:h="15840"/>
